--- a/Sources/BIRD SONGS SOURCES.docx
+++ b/Sources/BIRD SONGS SOURCES.docx
@@ -90,10 +90,124 @@
     </w:p>
     <w:p>
       <w:pPr>
+        <w:rPr>
+          <w:rFonts w:ascii="Times New Roman" w:hAnsi="Times New Roman" w:cs="Times New Roman"/>
+          <w:sz w:val="24"/>
+          <w:szCs w:val="24"/>
+          <w:lang w:val="es-ES"/>
+        </w:rPr>
+      </w:pPr>
+      <w:proofErr w:type="spellStart"/>
+      <w:r>
+        <w:rPr>
+          <w:rFonts w:ascii="Times New Roman" w:hAnsi="Times New Roman" w:cs="Times New Roman"/>
+          <w:sz w:val="24"/>
+          <w:szCs w:val="24"/>
+          <w:lang w:val="es-ES"/>
+        </w:rPr>
+        <w:t>Tinamiformes</w:t>
+      </w:r>
+      <w:proofErr w:type="spellEnd"/>
+      <w:r>
+        <w:rPr>
+          <w:rFonts w:ascii="Times New Roman" w:hAnsi="Times New Roman" w:cs="Times New Roman"/>
+          <w:sz w:val="24"/>
+          <w:szCs w:val="24"/>
+          <w:lang w:val="es-ES"/>
+        </w:rPr>
+        <w:t>:</w:t>
+      </w:r>
+    </w:p>
+    <w:p>
+      <w:pPr>
         <w:pStyle w:val="Prrafodelista"/>
         <w:numPr>
           <w:ilvl w:val="0"/>
-          <w:numId w:val="1"/>
+          <w:numId w:val="2"/>
+        </w:numPr>
+        <w:rPr>
+          <w:rFonts w:ascii="Times New Roman" w:hAnsi="Times New Roman" w:cs="Times New Roman"/>
+          <w:sz w:val="24"/>
+          <w:szCs w:val="24"/>
+          <w:lang w:val="es-ES"/>
+        </w:rPr>
+      </w:pPr>
+      <w:hyperlink r:id="rId6" w:history="1">
+        <w:r>
+          <w:rPr>
+            <w:rStyle w:val="Hipervnculo"/>
+            <w:rFonts w:ascii="Times New Roman" w:hAnsi="Times New Roman" w:cs="Times New Roman"/>
+            <w:sz w:val="24"/>
+            <w:szCs w:val="24"/>
+            <w:lang w:val="es-ES"/>
+          </w:rPr>
+          <w:t>https://xeno-canto.org/44442</w:t>
+        </w:r>
+      </w:hyperlink>
+    </w:p>
+    <w:p>
+      <w:pPr>
+        <w:rPr>
+          <w:rFonts w:ascii="Times New Roman" w:hAnsi="Times New Roman" w:cs="Times New Roman"/>
+          <w:sz w:val="24"/>
+          <w:szCs w:val="24"/>
+          <w:lang w:val="es-ES"/>
+        </w:rPr>
+      </w:pPr>
+      <w:proofErr w:type="spellStart"/>
+      <w:r>
+        <w:rPr>
+          <w:rFonts w:ascii="Times New Roman" w:hAnsi="Times New Roman" w:cs="Times New Roman"/>
+          <w:sz w:val="24"/>
+          <w:szCs w:val="24"/>
+          <w:lang w:val="es-ES"/>
+        </w:rPr>
+        <w:t>Rheaformes</w:t>
+      </w:r>
+      <w:proofErr w:type="spellEnd"/>
+      <w:r>
+        <w:rPr>
+          <w:rFonts w:ascii="Times New Roman" w:hAnsi="Times New Roman" w:cs="Times New Roman"/>
+          <w:sz w:val="24"/>
+          <w:szCs w:val="24"/>
+          <w:lang w:val="es-ES"/>
+        </w:rPr>
+        <w:t>:</w:t>
+      </w:r>
+    </w:p>
+    <w:p>
+      <w:pPr>
+        <w:pStyle w:val="Prrafodelista"/>
+        <w:numPr>
+          <w:ilvl w:val="0"/>
+          <w:numId w:val="3"/>
+        </w:numPr>
+        <w:rPr>
+          <w:rFonts w:ascii="Times New Roman" w:hAnsi="Times New Roman" w:cs="Times New Roman"/>
+          <w:sz w:val="24"/>
+          <w:szCs w:val="24"/>
+          <w:lang w:val="es-ES"/>
+        </w:rPr>
+      </w:pPr>
+      <w:hyperlink r:id="rId7" w:history="1">
+        <w:r>
+          <w:rPr>
+            <w:rStyle w:val="Hipervnculo"/>
+            <w:rFonts w:ascii="Times New Roman" w:hAnsi="Times New Roman" w:cs="Times New Roman"/>
+            <w:sz w:val="24"/>
+            <w:szCs w:val="24"/>
+            <w:lang w:val="es-ES"/>
+          </w:rPr>
+          <w:t>https://xeno-canto.org/49632</w:t>
+        </w:r>
+      </w:hyperlink>
+    </w:p>
+    <w:p>
+      <w:pPr>
+        <w:pStyle w:val="Prrafodelista"/>
+        <w:numPr>
+          <w:ilvl w:val="0"/>
+          <w:numId w:val="3"/>
         </w:numPr>
         <w:rPr>
           <w:rFonts w:ascii="Times New Roman" w:hAnsi="Times New Roman" w:cs="Times New Roman"/>
@@ -118,6 +232,95 @@
 <file path=word/numbering.xml><?xml version="1.0" encoding="utf-8"?>
 <w:numbering xmlns:wpc="http://schemas.microsoft.com/office/word/2010/wordprocessingCanvas" xmlns:mc="http://schemas.openxmlformats.org/markup-compatibility/2006" xmlns:o="urn:schemas-microsoft-com:office:office" xmlns:r="http://schemas.openxmlformats.org/officeDocument/2006/relationships" xmlns:m="http://schemas.openxmlformats.org/officeDocument/2006/math" xmlns:v="urn:schemas-microsoft-com:vml" xmlns:wp14="http://schemas.microsoft.com/office/word/2010/wordprocessingDrawing" xmlns:wp="http://schemas.openxmlformats.org/drawingml/2006/wordprocessingDrawing" xmlns:w10="urn:schemas-microsoft-com:office:word" xmlns:w="http://schemas.openxmlformats.org/wordprocessingml/2006/main" xmlns:w14="http://schemas.microsoft.com/office/word/2010/wordml" xmlns:w15="http://schemas.microsoft.com/office/word/2012/wordml" xmlns:wpg="http://schemas.microsoft.com/office/word/2010/wordprocessingGroup" xmlns:wpi="http://schemas.microsoft.com/office/word/2010/wordprocessingInk" xmlns:wne="http://schemas.microsoft.com/office/word/2006/wordml" xmlns:wps="http://schemas.microsoft.com/office/word/2010/wordprocessingShape" mc:Ignorable="w14 w15 wp14">
   <w:abstractNum w:abstractNumId="0" w15:restartNumberingAfterBreak="0">
+    <w:nsid w:val="38902FFC"/>
+    <w:multiLevelType w:val="hybridMultilevel"/>
+    <w:tmpl w:val="67464F5C"/>
+    <w:lvl w:ilvl="0" w:tplc="240A000F">
+      <w:start w:val="1"/>
+      <w:numFmt w:val="decimal"/>
+      <w:lvlText w:val="%1."/>
+      <w:lvlJc w:val="left"/>
+      <w:pPr>
+        <w:ind w:left="720" w:hanging="360"/>
+      </w:pPr>
+      <w:rPr>
+        <w:rFonts w:hint="default"/>
+      </w:rPr>
+    </w:lvl>
+    <w:lvl w:ilvl="1" w:tplc="240A0019" w:tentative="1">
+      <w:start w:val="1"/>
+      <w:numFmt w:val="lowerLetter"/>
+      <w:lvlText w:val="%2."/>
+      <w:lvlJc w:val="left"/>
+      <w:pPr>
+        <w:ind w:left="1440" w:hanging="360"/>
+      </w:pPr>
+    </w:lvl>
+    <w:lvl w:ilvl="2" w:tplc="240A001B" w:tentative="1">
+      <w:start w:val="1"/>
+      <w:numFmt w:val="lowerRoman"/>
+      <w:lvlText w:val="%3."/>
+      <w:lvlJc w:val="right"/>
+      <w:pPr>
+        <w:ind w:left="2160" w:hanging="180"/>
+      </w:pPr>
+    </w:lvl>
+    <w:lvl w:ilvl="3" w:tplc="240A000F" w:tentative="1">
+      <w:start w:val="1"/>
+      <w:numFmt w:val="decimal"/>
+      <w:lvlText w:val="%4."/>
+      <w:lvlJc w:val="left"/>
+      <w:pPr>
+        <w:ind w:left="2880" w:hanging="360"/>
+      </w:pPr>
+    </w:lvl>
+    <w:lvl w:ilvl="4" w:tplc="240A0019" w:tentative="1">
+      <w:start w:val="1"/>
+      <w:numFmt w:val="lowerLetter"/>
+      <w:lvlText w:val="%5."/>
+      <w:lvlJc w:val="left"/>
+      <w:pPr>
+        <w:ind w:left="3600" w:hanging="360"/>
+      </w:pPr>
+    </w:lvl>
+    <w:lvl w:ilvl="5" w:tplc="240A001B" w:tentative="1">
+      <w:start w:val="1"/>
+      <w:numFmt w:val="lowerRoman"/>
+      <w:lvlText w:val="%6."/>
+      <w:lvlJc w:val="right"/>
+      <w:pPr>
+        <w:ind w:left="4320" w:hanging="180"/>
+      </w:pPr>
+    </w:lvl>
+    <w:lvl w:ilvl="6" w:tplc="240A000F" w:tentative="1">
+      <w:start w:val="1"/>
+      <w:numFmt w:val="decimal"/>
+      <w:lvlText w:val="%7."/>
+      <w:lvlJc w:val="left"/>
+      <w:pPr>
+        <w:ind w:left="5040" w:hanging="360"/>
+      </w:pPr>
+    </w:lvl>
+    <w:lvl w:ilvl="7" w:tplc="240A0019" w:tentative="1">
+      <w:start w:val="1"/>
+      <w:numFmt w:val="lowerLetter"/>
+      <w:lvlText w:val="%8."/>
+      <w:lvlJc w:val="left"/>
+      <w:pPr>
+        <w:ind w:left="5760" w:hanging="360"/>
+      </w:pPr>
+    </w:lvl>
+    <w:lvl w:ilvl="8" w:tplc="240A001B" w:tentative="1">
+      <w:start w:val="1"/>
+      <w:numFmt w:val="lowerRoman"/>
+      <w:lvlText w:val="%9."/>
+      <w:lvlJc w:val="right"/>
+      <w:pPr>
+        <w:ind w:left="6480" w:hanging="180"/>
+      </w:pPr>
+    </w:lvl>
+  </w:abstractNum>
+  <w:abstractNum w:abstractNumId="1" w15:restartNumberingAfterBreak="0">
     <w:nsid w:val="3EA46627"/>
     <w:multiLevelType w:val="hybridMultilevel"/>
     <w:tmpl w:val="6624D8B0"/>
@@ -206,7 +409,102 @@
       </w:pPr>
     </w:lvl>
   </w:abstractNum>
+  <w:abstractNum w:abstractNumId="2" w15:restartNumberingAfterBreak="0">
+    <w:nsid w:val="418D00B0"/>
+    <w:multiLevelType w:val="hybridMultilevel"/>
+    <w:tmpl w:val="65C0140C"/>
+    <w:lvl w:ilvl="0" w:tplc="240A000F">
+      <w:start w:val="1"/>
+      <w:numFmt w:val="decimal"/>
+      <w:lvlText w:val="%1."/>
+      <w:lvlJc w:val="left"/>
+      <w:pPr>
+        <w:ind w:left="720" w:hanging="360"/>
+      </w:pPr>
+      <w:rPr>
+        <w:rFonts w:hint="default"/>
+      </w:rPr>
+    </w:lvl>
+    <w:lvl w:ilvl="1" w:tplc="240A0019" w:tentative="1">
+      <w:start w:val="1"/>
+      <w:numFmt w:val="lowerLetter"/>
+      <w:lvlText w:val="%2."/>
+      <w:lvlJc w:val="left"/>
+      <w:pPr>
+        <w:ind w:left="1440" w:hanging="360"/>
+      </w:pPr>
+    </w:lvl>
+    <w:lvl w:ilvl="2" w:tplc="240A001B" w:tentative="1">
+      <w:start w:val="1"/>
+      <w:numFmt w:val="lowerRoman"/>
+      <w:lvlText w:val="%3."/>
+      <w:lvlJc w:val="right"/>
+      <w:pPr>
+        <w:ind w:left="2160" w:hanging="180"/>
+      </w:pPr>
+    </w:lvl>
+    <w:lvl w:ilvl="3" w:tplc="240A000F" w:tentative="1">
+      <w:start w:val="1"/>
+      <w:numFmt w:val="decimal"/>
+      <w:lvlText w:val="%4."/>
+      <w:lvlJc w:val="left"/>
+      <w:pPr>
+        <w:ind w:left="2880" w:hanging="360"/>
+      </w:pPr>
+    </w:lvl>
+    <w:lvl w:ilvl="4" w:tplc="240A0019" w:tentative="1">
+      <w:start w:val="1"/>
+      <w:numFmt w:val="lowerLetter"/>
+      <w:lvlText w:val="%5."/>
+      <w:lvlJc w:val="left"/>
+      <w:pPr>
+        <w:ind w:left="3600" w:hanging="360"/>
+      </w:pPr>
+    </w:lvl>
+    <w:lvl w:ilvl="5" w:tplc="240A001B" w:tentative="1">
+      <w:start w:val="1"/>
+      <w:numFmt w:val="lowerRoman"/>
+      <w:lvlText w:val="%6."/>
+      <w:lvlJc w:val="right"/>
+      <w:pPr>
+        <w:ind w:left="4320" w:hanging="180"/>
+      </w:pPr>
+    </w:lvl>
+    <w:lvl w:ilvl="6" w:tplc="240A000F" w:tentative="1">
+      <w:start w:val="1"/>
+      <w:numFmt w:val="decimal"/>
+      <w:lvlText w:val="%7."/>
+      <w:lvlJc w:val="left"/>
+      <w:pPr>
+        <w:ind w:left="5040" w:hanging="360"/>
+      </w:pPr>
+    </w:lvl>
+    <w:lvl w:ilvl="7" w:tplc="240A0019" w:tentative="1">
+      <w:start w:val="1"/>
+      <w:numFmt w:val="lowerLetter"/>
+      <w:lvlText w:val="%8."/>
+      <w:lvlJc w:val="left"/>
+      <w:pPr>
+        <w:ind w:left="5760" w:hanging="360"/>
+      </w:pPr>
+    </w:lvl>
+    <w:lvl w:ilvl="8" w:tplc="240A001B" w:tentative="1">
+      <w:start w:val="1"/>
+      <w:numFmt w:val="lowerRoman"/>
+      <w:lvlText w:val="%9."/>
+      <w:lvlJc w:val="right"/>
+      <w:pPr>
+        <w:ind w:left="6480" w:hanging="180"/>
+      </w:pPr>
+    </w:lvl>
+  </w:abstractNum>
   <w:num w:numId="1">
+    <w:abstractNumId w:val="1"/>
+  </w:num>
+  <w:num w:numId="2">
+    <w:abstractNumId w:val="2"/>
+  </w:num>
+  <w:num w:numId="3">
     <w:abstractNumId w:val="0"/>
   </w:num>
 </w:numbering>
